--- a/UDF in hive.docx
+++ b/UDF in hive.docx
@@ -50,7 +50,15 @@
         <w:sym w:font="Wingdings" w:char="F0E0"/>
       </w:r>
       <w:r>
-        <w:t xml:space="preserve"> Add jars from usr/lib/hive/lib</w:t>
+        <w:t xml:space="preserve"> Add jars from </w:t>
+      </w:r>
+      <w:proofErr w:type="spellStart"/>
+      <w:r>
+        <w:t>usr</w:t>
+      </w:r>
+      <w:proofErr w:type="spellEnd"/>
+      <w:r>
+        <w:t>/lib/hive/lib</w:t>
       </w:r>
     </w:p>
     <w:p>
@@ -77,39 +85,127 @@
           </w:tcPr>
           <w:p>
             <w:r>
-              <w:t>package com.hive.udf;</w:t>
+              <w:t xml:space="preserve">package </w:t>
+            </w:r>
+            <w:proofErr w:type="spellStart"/>
+            <w:r>
+              <w:t>com.hive.udf</w:t>
+            </w:r>
+            <w:proofErr w:type="spellEnd"/>
+            <w:r>
+              <w:t>;</w:t>
             </w:r>
           </w:p>
           <w:p/>
           <w:p>
             <w:r>
-              <w:t>import org.apache.hadoop.hive.ql.exec.Description;</w:t>
-            </w:r>
-          </w:p>
-          <w:p>
-            <w:r>
-              <w:t>import org.apache.hadoop.hive.ql.exec.UDF;</w:t>
-            </w:r>
-          </w:p>
-          <w:p>
-            <w:r>
-              <w:t>import org.apache.hadoop.io.Text;</w:t>
+              <w:t xml:space="preserve">import </w:t>
+            </w:r>
+            <w:proofErr w:type="spellStart"/>
+            <w:r>
+              <w:t>org.apache.hadoop.hive.ql.exec.Description</w:t>
+            </w:r>
+            <w:proofErr w:type="spellEnd"/>
+            <w:r>
+              <w:t>;</w:t>
+            </w:r>
+          </w:p>
+          <w:p>
+            <w:r>
+              <w:t xml:space="preserve">import </w:t>
+            </w:r>
+            <w:proofErr w:type="spellStart"/>
+            <w:r>
+              <w:t>org.apache.hadoop.hive.ql.exec.UDF</w:t>
+            </w:r>
+            <w:proofErr w:type="spellEnd"/>
+            <w:r>
+              <w:t>;</w:t>
+            </w:r>
+          </w:p>
+          <w:p>
+            <w:r>
+              <w:t xml:space="preserve">import </w:t>
+            </w:r>
+            <w:proofErr w:type="spellStart"/>
+            <w:r>
+              <w:t>org.apache.hadoop.io.Text</w:t>
+            </w:r>
+            <w:proofErr w:type="spellEnd"/>
+            <w:r>
+              <w:t>;</w:t>
             </w:r>
           </w:p>
           <w:p/>
           <w:p>
             <w:r>
-              <w:t>@Description(name = "myupper", value = "myupper(str) - Returns str with all characters changed to uppercase"</w:t>
-            </w:r>
-          </w:p>
-          <w:p>
-            <w:r>
-              <w:t xml:space="preserve">, extended = "Example:\n" + " &gt; SELECT myupper('Facebook') FROM src_table") </w:t>
-            </w:r>
-          </w:p>
-          <w:p>
-            <w:r>
-              <w:t>public class MyUpper extends UDF{</w:t>
+              <w:t>@Description(name = "</w:t>
+            </w:r>
+            <w:proofErr w:type="spellStart"/>
+            <w:r>
+              <w:t>myupper</w:t>
+            </w:r>
+            <w:proofErr w:type="spellEnd"/>
+            <w:r>
+              <w:t>", value = "</w:t>
+            </w:r>
+            <w:proofErr w:type="spellStart"/>
+            <w:r>
+              <w:t>myupper</w:t>
+            </w:r>
+            <w:proofErr w:type="spellEnd"/>
+            <w:r>
+              <w:t>(</w:t>
+            </w:r>
+            <w:proofErr w:type="spellStart"/>
+            <w:r>
+              <w:t>str</w:t>
+            </w:r>
+            <w:proofErr w:type="spellEnd"/>
+            <w:r>
+              <w:t xml:space="preserve">) - Returns </w:t>
+            </w:r>
+            <w:proofErr w:type="spellStart"/>
+            <w:r>
+              <w:t>str</w:t>
+            </w:r>
+            <w:proofErr w:type="spellEnd"/>
+            <w:r>
+              <w:t xml:space="preserve"> with all characters changed to uppercase"</w:t>
+            </w:r>
+          </w:p>
+          <w:p>
+            <w:r>
+              <w:t xml:space="preserve">, extended = "Example:\n" + " &gt; SELECT </w:t>
+            </w:r>
+            <w:proofErr w:type="spellStart"/>
+            <w:r>
+              <w:t>myupper</w:t>
+            </w:r>
+            <w:proofErr w:type="spellEnd"/>
+            <w:r>
+              <w:t xml:space="preserve">('Facebook') FROM </w:t>
+            </w:r>
+            <w:proofErr w:type="spellStart"/>
+            <w:r>
+              <w:t>src_table</w:t>
+            </w:r>
+            <w:proofErr w:type="spellEnd"/>
+            <w:r>
+              <w:t xml:space="preserve">") </w:t>
+            </w:r>
+          </w:p>
+          <w:p>
+            <w:r>
+              <w:t xml:space="preserve">public class </w:t>
+            </w:r>
+            <w:proofErr w:type="spellStart"/>
+            <w:r>
+              <w:t>MyUpper</w:t>
+            </w:r>
+            <w:proofErr w:type="spellEnd"/>
+            <w:r>
+              <w:t xml:space="preserve"> extends UDF{</w:t>
             </w:r>
           </w:p>
           <w:p/>
@@ -134,7 +230,23 @@
             </w:r>
             <w:r>
               <w:tab/>
-              <w:t>return new Text (s.toString().toUpperCase());</w:t>
+              <w:t>return new Text (</w:t>
+            </w:r>
+            <w:proofErr w:type="spellStart"/>
+            <w:r>
+              <w:t>s.toString</w:t>
+            </w:r>
+            <w:proofErr w:type="spellEnd"/>
+            <w:r>
+              <w:t>().</w:t>
+            </w:r>
+            <w:proofErr w:type="spellStart"/>
+            <w:r>
+              <w:t>toUpperCase</w:t>
+            </w:r>
+            <w:proofErr w:type="spellEnd"/>
+            <w:r>
+              <w:t>());</w:t>
             </w:r>
           </w:p>
           <w:p>
@@ -154,8 +266,13 @@
     <w:p/>
     <w:p>
       <w:r>
-        <w:t>In eclipse right click on package name and click on Export..</w:t>
-      </w:r>
+        <w:t>In eclipse right click on package name and click on Export</w:t>
+      </w:r>
+      <w:proofErr w:type="gramStart"/>
+      <w:r>
+        <w:t>..</w:t>
+      </w:r>
+      <w:proofErr w:type="gramEnd"/>
     </w:p>
     <w:p/>
     <w:p>
@@ -273,7 +390,15 @@
           <w:p>
             <w:r>
               <w:lastRenderedPageBreak/>
-              <w:t>add jar /home/cloudera/user/training/MYUpper.jar;</w:t>
+              <w:t>add jar /home/</w:t>
+            </w:r>
+            <w:proofErr w:type="spellStart"/>
+            <w:r>
+              <w:t>cloudera</w:t>
+            </w:r>
+            <w:proofErr w:type="spellEnd"/>
+            <w:r>
+              <w:t>/user/training/MYUpper.jar;</w:t>
             </w:r>
           </w:p>
         </w:tc>
@@ -360,7 +485,23 @@
               <w:t xml:space="preserve">hive&gt; </w:t>
             </w:r>
             <w:r>
-              <w:t>CREATE TEMPORARY FUNCTION myUpper AS 'com.hive.udf.MyUpper';</w:t>
+              <w:t xml:space="preserve">CREATE TEMPORARY FUNCTION </w:t>
+            </w:r>
+            <w:proofErr w:type="spellStart"/>
+            <w:r>
+              <w:t>myUpper</w:t>
+            </w:r>
+            <w:proofErr w:type="spellEnd"/>
+            <w:r>
+              <w:t xml:space="preserve"> AS '</w:t>
+            </w:r>
+            <w:proofErr w:type="spellStart"/>
+            <w:r>
+              <w:t>com.hive.udf.MyUpper</w:t>
+            </w:r>
+            <w:proofErr w:type="spellEnd"/>
+            <w:r>
+              <w:t>';</w:t>
             </w:r>
           </w:p>
           <w:p>
@@ -441,7 +582,15 @@
     </w:p>
     <w:p>
       <w:r>
-        <w:t>Function is created , now you can use this function in hive</w:t>
+        <w:t xml:space="preserve">Function is </w:t>
+      </w:r>
+      <w:proofErr w:type="gramStart"/>
+      <w:r>
+        <w:t>created ,</w:t>
+      </w:r>
+      <w:proofErr w:type="gramEnd"/>
+      <w:r>
+        <w:t xml:space="preserve"> now you can use this function in hive</w:t>
       </w:r>
       <w:r>
         <w:t>, this is temporary function, scope of this function remain only within current hive session</w:t>
@@ -531,7 +680,39 @@
           </w:tcPr>
           <w:p>
             <w:r>
-              <w:t>CREATE FUNCTION myUpper  AS 'com.hive.udf.MyUpper' USING JAR 'hdfs://172.27.155.92:8020/user/hive/udf/MYUpper.jar';</w:t>
+              <w:t xml:space="preserve">CREATE FUNCTION </w:t>
+            </w:r>
+            <w:proofErr w:type="spellStart"/>
+            <w:r>
+              <w:t>myUpper</w:t>
+            </w:r>
+            <w:proofErr w:type="spellEnd"/>
+            <w:r>
+              <w:t xml:space="preserve">  AS '</w:t>
+            </w:r>
+            <w:proofErr w:type="spellStart"/>
+            <w:r>
+              <w:t>com.hive.udf.MyUpper</w:t>
+            </w:r>
+            <w:proofErr w:type="spellEnd"/>
+            <w:r>
+              <w:t>' USING JAR '</w:t>
+            </w:r>
+            <w:proofErr w:type="spellStart"/>
+            <w:r>
+              <w:t>hdfs</w:t>
+            </w:r>
+            <w:proofErr w:type="spellEnd"/>
+            <w:r>
+              <w:t>://172.27.155.92:8020/user/hive/</w:t>
+            </w:r>
+            <w:proofErr w:type="spellStart"/>
+            <w:r>
+              <w:t>udf</w:t>
+            </w:r>
+            <w:proofErr w:type="spellEnd"/>
+            <w:r>
+              <w:t>/MYUpper.jar';</w:t>
             </w:r>
           </w:p>
         </w:tc>
@@ -540,15 +721,21 @@
     <w:p/>
     <w:p>
       <w:r>
-        <w:t xml:space="preserve">Note: you need to specify location using hdfs protocol </w:t>
-      </w:r>
-    </w:p>
+        <w:t xml:space="preserve">Note: you need to specify location using </w:t>
+      </w:r>
+      <w:proofErr w:type="spellStart"/>
+      <w:r>
+        <w:t>hdfs</w:t>
+      </w:r>
+      <w:proofErr w:type="spellEnd"/>
+      <w:r>
+        <w:t xml:space="preserve"> protocol </w:t>
+      </w:r>
+    </w:p>
+    <w:p/>
     <w:p>
       <w:bookmarkStart w:id="0" w:name="_GoBack"/>
       <w:bookmarkEnd w:id="0"/>
-    </w:p>
-    <w:p/>
-    <w:p>
       <w:r>
         <w:t>One more example</w:t>
       </w:r>
@@ -569,35 +756,75 @@
           </w:tcPr>
           <w:p>
             <w:r>
-              <w:t>package com.hive.udf;</w:t>
+              <w:t xml:space="preserve">package </w:t>
+            </w:r>
+            <w:proofErr w:type="spellStart"/>
+            <w:r>
+              <w:t>com.hive.udf</w:t>
+            </w:r>
+            <w:proofErr w:type="spellEnd"/>
+            <w:r>
+              <w:t>;</w:t>
             </w:r>
           </w:p>
           <w:p/>
           <w:p>
             <w:r>
-              <w:t>import org.apache.hadoop.hive.ql.exec.UDF;</w:t>
-            </w:r>
-          </w:p>
-          <w:p>
-            <w:r>
-              <w:t>import org.apache.hadoop.io.Text;</w:t>
+              <w:t xml:space="preserve">import </w:t>
+            </w:r>
+            <w:proofErr w:type="spellStart"/>
+            <w:r>
+              <w:t>org.apache.hadoop.hive.ql.exec.UDF</w:t>
+            </w:r>
+            <w:proofErr w:type="spellEnd"/>
+            <w:r>
+              <w:t>;</w:t>
+            </w:r>
+          </w:p>
+          <w:p>
+            <w:r>
+              <w:t xml:space="preserve">import </w:t>
+            </w:r>
+            <w:proofErr w:type="spellStart"/>
+            <w:r>
+              <w:t>org.apache.hadoop.io.Text</w:t>
+            </w:r>
+            <w:proofErr w:type="spellEnd"/>
+            <w:r>
+              <w:t>;</w:t>
             </w:r>
           </w:p>
           <w:p/>
           <w:p>
             <w:r>
-              <w:t>public class ReplaceChar extends UDF{</w:t>
-            </w:r>
-          </w:p>
-          <w:p>
-            <w:r>
-              <w:tab/>
-            </w:r>
-          </w:p>
-          <w:p>
-            <w:r>
-              <w:tab/>
-              <w:t>public Text evaluate(String str, String str1, String str2) {</w:t>
+              <w:t xml:space="preserve">public class </w:t>
+            </w:r>
+            <w:proofErr w:type="spellStart"/>
+            <w:r>
+              <w:t>ReplaceChar</w:t>
+            </w:r>
+            <w:proofErr w:type="spellEnd"/>
+            <w:r>
+              <w:t xml:space="preserve"> extends UDF{</w:t>
+            </w:r>
+          </w:p>
+          <w:p>
+            <w:r>
+              <w:tab/>
+            </w:r>
+          </w:p>
+          <w:p>
+            <w:r>
+              <w:tab/>
+              <w:t xml:space="preserve">public Text evaluate(String </w:t>
+            </w:r>
+            <w:proofErr w:type="spellStart"/>
+            <w:r>
+              <w:t>str</w:t>
+            </w:r>
+            <w:proofErr w:type="spellEnd"/>
+            <w:r>
+              <w:t>, String str1, String str2) {</w:t>
             </w:r>
           </w:p>
           <w:p>
@@ -631,16 +858,31 @@
             </w:r>
             <w:r>
               <w:tab/>
-              <w:t>String rep = str.replace(str1, str2);</w:t>
-            </w:r>
-          </w:p>
-          <w:p>
-            <w:r>
-              <w:tab/>
-            </w:r>
-            <w:r>
-              <w:tab/>
-              <w:t>result.set(rep);</w:t>
+              <w:t xml:space="preserve">String rep = </w:t>
+            </w:r>
+            <w:proofErr w:type="spellStart"/>
+            <w:r>
+              <w:t>str.replace</w:t>
+            </w:r>
+            <w:proofErr w:type="spellEnd"/>
+            <w:r>
+              <w:t>(str1, str2);</w:t>
+            </w:r>
+          </w:p>
+          <w:p>
+            <w:r>
+              <w:tab/>
+            </w:r>
+            <w:r>
+              <w:tab/>
+            </w:r>
+            <w:proofErr w:type="spellStart"/>
+            <w:r>
+              <w:t>result.set</w:t>
+            </w:r>
+            <w:proofErr w:type="spellEnd"/>
+            <w:r>
+              <w:t>(rep);</w:t>
             </w:r>
           </w:p>
           <w:p>
@@ -671,7 +913,15 @@
     <w:p/>
     <w:p>
       <w:r>
-        <w:t xml:space="preserve">Create jar and export it to linux file system </w:t>
+        <w:t xml:space="preserve">Create jar and export it to </w:t>
+      </w:r>
+      <w:proofErr w:type="spellStart"/>
+      <w:r>
+        <w:t>linux</w:t>
+      </w:r>
+      <w:proofErr w:type="spellEnd"/>
+      <w:r>
+        <w:t xml:space="preserve"> file system </w:t>
       </w:r>
     </w:p>
     <w:p>
@@ -738,7 +988,47 @@
           </w:tcPr>
           <w:p>
             <w:r>
-              <w:t>[cloudera@quickstart ~]$ hdfs dfs -put /home/cloudera/user/training/MYReplace.jar /user/cloudera/</w:t>
+              <w:t>[</w:t>
+            </w:r>
+            <w:proofErr w:type="spellStart"/>
+            <w:r>
+              <w:t>cloudera@quickstart</w:t>
+            </w:r>
+            <w:proofErr w:type="spellEnd"/>
+            <w:r>
+              <w:t xml:space="preserve"> ~]$ </w:t>
+            </w:r>
+            <w:proofErr w:type="spellStart"/>
+            <w:r>
+              <w:t>hdfs</w:t>
+            </w:r>
+            <w:proofErr w:type="spellEnd"/>
+            <w:r>
+              <w:t xml:space="preserve"> </w:t>
+            </w:r>
+            <w:proofErr w:type="spellStart"/>
+            <w:r>
+              <w:t>dfs</w:t>
+            </w:r>
+            <w:proofErr w:type="spellEnd"/>
+            <w:r>
+              <w:t xml:space="preserve"> -put /home/</w:t>
+            </w:r>
+            <w:proofErr w:type="spellStart"/>
+            <w:r>
+              <w:t>cloudera</w:t>
+            </w:r>
+            <w:proofErr w:type="spellEnd"/>
+            <w:r>
+              <w:t>/user/training/MYReplace.jar /user/</w:t>
+            </w:r>
+            <w:proofErr w:type="spellStart"/>
+            <w:r>
+              <w:t>cloudera</w:t>
+            </w:r>
+            <w:proofErr w:type="spellEnd"/>
+            <w:r>
+              <w:t>/</w:t>
             </w:r>
           </w:p>
         </w:tc>
@@ -808,11 +1098,16 @@
     <w:p>
       <w:r>
         <w:lastRenderedPageBreak/>
-        <w:t xml:space="preserve">Now click on Settings tab and select jar file in File Resources section and name the function in UFDS section </w:t>
+        <w:t xml:space="preserve">Now click on Settings tab and select jar file in File Resources section and name the function in UFDS </w:t>
+      </w:r>
+      <w:proofErr w:type="gramStart"/>
+      <w:r>
+        <w:t xml:space="preserve">section </w:t>
       </w:r>
       <w:r>
         <w:t>.</w:t>
       </w:r>
+      <w:proofErr w:type="gramEnd"/>
       <w:r>
         <w:t xml:space="preserve"> </w:t>
       </w:r>
